--- a/tests_9/25 Тест Организация вычислений в электронных таблицах Абсолютные и относительные ссылки.docx
+++ b/tests_9/25 Тест Организация вычислений в электронных таблицах Абсолютные и относительные ссылки.docx
@@ -359,29 +359,7 @@
           <w:sz w:val="28"/>
           <w:lang w:val="ru-RU"/>
         </w:rPr>
-        <w:t xml:space="preserve">Блок ячеек </w:t>
-      </w:r>
-      <w:proofErr w:type="gramStart"/>
-      <w:r>
-        <w:rPr>
-          <w:rFonts w:ascii="Times New Roman" w:hAnsi="Times New Roman"/>
-          <w:b/>
-          <w:color w:val="000000"/>
-          <w:sz w:val="28"/>
-          <w:lang w:val="ru-RU"/>
-        </w:rPr>
-        <w:t>- это</w:t>
-      </w:r>
-      <w:proofErr w:type="gramEnd"/>
-      <w:r>
-        <w:rPr>
-          <w:rFonts w:ascii="Times New Roman" w:hAnsi="Times New Roman"/>
-          <w:b/>
-          <w:color w:val="000000"/>
-          <w:sz w:val="28"/>
-          <w:lang w:val="ru-RU"/>
-        </w:rPr>
-        <w:t>:</w:t>
+        <w:t>Блок ячеек - это:</w:t>
       </w:r>
       <w:r>
         <w:rPr>
@@ -426,6 +404,30 @@
           <w:lang w:val="ru-RU"/>
         </w:rPr>
         <w:t>Какая формула будет получена при копировании в ячейку Е4, формулы из ячейки Е2:</w:t>
+      </w:r>
+    </w:p>
+    <w:p>
+      <w:pPr>
+        <w:autoSpaceDE w:val="0"/>
+        <w:autoSpaceDN w:val="0"/>
+        <w:adjustRightInd w:val="0"/>
+        <w:spacing w:after="0" w:line="240" w:lineRule="auto"/>
+        <w:rPr>
+          <w:rFonts w:ascii="Times New Roman" w:hAnsi="Times New Roman"/>
+          <w:b/>
+          <w:color w:val="000000"/>
+          <w:sz w:val="28"/>
+          <w:lang w:val="ru-RU"/>
+        </w:rPr>
+      </w:pPr>
+      <w:r>
+        <w:rPr>
+          <w:rFonts w:ascii="Times New Roman" w:hAnsi="Times New Roman"/>
+          <w:b/>
+          <w:color w:val="000000"/>
+          <w:sz w:val="28"/>
+        </w:rPr>
+        <w:t>img</w:t>
       </w:r>
       <w:r>
         <w:rPr>
@@ -567,6 +569,29 @@
           <w:lang w:val="ru-RU"/>
         </w:rPr>
         <w:t>1, если в неё ввести формулу =А1+В1</w:t>
+      </w:r>
+    </w:p>
+    <w:p>
+      <w:pPr>
+        <w:autoSpaceDE w:val="0"/>
+        <w:autoSpaceDN w:val="0"/>
+        <w:adjustRightInd w:val="0"/>
+        <w:spacing w:after="0" w:line="240" w:lineRule="auto"/>
+        <w:rPr>
+          <w:rFonts w:ascii="Times New Roman" w:hAnsi="Times New Roman"/>
+          <w:b/>
+          <w:color w:val="000000"/>
+          <w:sz w:val="28"/>
+        </w:rPr>
+      </w:pPr>
+      <w:r>
+        <w:rPr>
+          <w:rFonts w:ascii="Times New Roman" w:hAnsi="Times New Roman"/>
+          <w:b/>
+          <w:color w:val="000000"/>
+          <w:sz w:val="28"/>
+        </w:rPr>
+        <w:t>img</w:t>
       </w:r>
     </w:p>
     <w:p>
@@ -760,6 +785,31 @@
         </w:rPr>
         <w:t>Какая формула будет получена при копировании в ячейку Е4, формулы из ячейки Е2</w:t>
       </w:r>
+    </w:p>
+    <w:p>
+      <w:pPr>
+        <w:autoSpaceDE w:val="0"/>
+        <w:autoSpaceDN w:val="0"/>
+        <w:adjustRightInd w:val="0"/>
+        <w:spacing w:after="0" w:line="240" w:lineRule="auto"/>
+        <w:rPr>
+          <w:rFonts w:ascii="Times New Roman" w:hAnsi="Times New Roman"/>
+          <w:b/>
+          <w:color w:val="000000"/>
+          <w:sz w:val="28"/>
+          <w:lang w:val="ru-RU"/>
+        </w:rPr>
+      </w:pPr>
+      <w:r>
+        <w:rPr>
+          <w:rFonts w:ascii="Times New Roman" w:hAnsi="Times New Roman"/>
+          <w:b/>
+          <w:color w:val="000000"/>
+          <w:sz w:val="28"/>
+        </w:rPr>
+        <w:lastRenderedPageBreak/>
+        <w:t>img</w:t>
+      </w:r>
       <w:r>
         <w:rPr>
           <w:rFonts w:ascii="Times New Roman" w:hAnsi="Times New Roman"/>
@@ -777,7 +827,6 @@
           <w:szCs w:val="28"/>
           <w:lang w:eastAsia="ru-RU"/>
         </w:rPr>
-        <w:lastRenderedPageBreak/>
         <w:drawing>
           <wp:inline distT="0" distB="0" distL="0" distR="0" wp14:anchorId="41115C8A" wp14:editId="7EE7FC8E">
             <wp:extent cx="2714625" cy="1596111"/>
@@ -862,8 +911,6 @@
         </w:rPr>
         <w:t>?</w:t>
       </w:r>
-      <w:bookmarkStart w:id="0" w:name="_GoBack"/>
-      <w:bookmarkEnd w:id="0"/>
       <w:r>
         <w:rPr>
           <w:rFonts w:ascii="Times New Roman" w:hAnsi="Times New Roman"/>
@@ -912,6 +959,31 @@
         </w:rPr>
         <w:t>4</w:t>
       </w:r>
+    </w:p>
+    <w:p>
+      <w:pPr>
+        <w:autoSpaceDE w:val="0"/>
+        <w:autoSpaceDN w:val="0"/>
+        <w:adjustRightInd w:val="0"/>
+        <w:spacing w:after="0" w:line="240" w:lineRule="auto"/>
+        <w:rPr>
+          <w:rFonts w:ascii="Times New Roman" w:hAnsi="Times New Roman"/>
+          <w:b/>
+          <w:color w:val="000000"/>
+          <w:sz w:val="28"/>
+        </w:rPr>
+      </w:pPr>
+      <w:r>
+        <w:rPr>
+          <w:rFonts w:ascii="Times New Roman" w:hAnsi="Times New Roman"/>
+          <w:b/>
+          <w:color w:val="000000"/>
+          <w:sz w:val="28"/>
+        </w:rPr>
+        <w:t>img</w:t>
+      </w:r>
+      <w:bookmarkStart w:id="0" w:name="_GoBack"/>
+      <w:bookmarkEnd w:id="0"/>
     </w:p>
     <w:p>
       <w:pPr>
@@ -12936,7 +13008,7 @@
 </file>
 
 <file path=customXml/itemProps1.xml><?xml version="1.0" encoding="utf-8"?>
-<ds:datastoreItem xmlns:ds="http://schemas.openxmlformats.org/officeDocument/2006/customXml" ds:itemID="{06DFF368-E96B-4D48-BAB0-44D4E877A0FB}">
+<ds:datastoreItem xmlns:ds="http://schemas.openxmlformats.org/officeDocument/2006/customXml" ds:itemID="{C5A5B506-B838-4244-A72C-60D32444AC8A}">
   <ds:schemaRefs>
     <ds:schemaRef ds:uri="http://schemas.openxmlformats.org/officeDocument/2006/bibliography"/>
   </ds:schemaRefs>

--- a/tests_9/25 Тест Организация вычислений в электронных таблицах Абсолютные и относительные ссылки.docx
+++ b/tests_9/25 Тест Организация вычислений в электронных таблицах Абсолютные и относительные ссылки.docx
@@ -4,6 +4,7 @@
   <w:body>
     <w:p>
       <w:pPr>
+        <w:ind w:firstLine="720"/>
         <w:jc w:val="center"/>
         <w:rPr>
           <w:lang w:val="ru-RU"/>
@@ -427,7 +428,7 @@
           <w:color w:val="000000"/>
           <w:sz w:val="28"/>
         </w:rPr>
-        <w:t>img</w:t>
+        <w:t>i</w:t>
       </w:r>
       <w:r>
         <w:rPr>
@@ -435,10 +436,24 @@
           <w:b/>
           <w:color w:val="000000"/>
           <w:sz w:val="28"/>
+        </w:rPr>
+        <w:t>mg</w:t>
+      </w:r>
+    </w:p>
+    <w:p>
+      <w:pPr>
+        <w:autoSpaceDE w:val="0"/>
+        <w:autoSpaceDN w:val="0"/>
+        <w:adjustRightInd w:val="0"/>
+        <w:spacing w:after="0" w:line="240" w:lineRule="auto"/>
+        <w:rPr>
+          <w:rFonts w:ascii="Times New Roman" w:hAnsi="Times New Roman"/>
+          <w:b/>
+          <w:color w:val="000000"/>
+          <w:sz w:val="28"/>
           <w:lang w:val="ru-RU"/>
         </w:rPr>
-        <w:br/>
-      </w:r>
+      </w:pPr>
       <w:r>
         <w:rPr>
           <w:rFonts w:ascii="Times New Roman" w:hAnsi="Times New Roman"/>
@@ -448,10 +463,10 @@
           <w:lang w:eastAsia="ru-RU"/>
         </w:rPr>
         <w:drawing>
-          <wp:inline distT="0" distB="0" distL="0" distR="0" wp14:anchorId="39D8BA19" wp14:editId="19F0F7C3">
-            <wp:extent cx="2428875" cy="1428099"/>
-            <wp:effectExtent l="0" t="0" r="0" b="1270"/>
-            <wp:docPr id="1" name="Рисунок 4"/>
+          <wp:inline distT="0" distB="0" distL="0" distR="0" wp14:anchorId="51C06AE8" wp14:editId="6DA83376">
+            <wp:extent cx="3912042" cy="2300074"/>
+            <wp:effectExtent l="0" t="0" r="0" b="5080"/>
+            <wp:docPr id="5" name="Рисунок 5"/>
             <wp:cNvGraphicFramePr>
               <a:graphicFrameLocks xmlns:a="http://schemas.openxmlformats.org/drawingml/2006/main" noChangeAspect="1"/>
             </wp:cNvGraphicFramePr>
@@ -459,7 +474,7 @@
               <a:graphicData uri="http://schemas.openxmlformats.org/drawingml/2006/picture">
                 <pic:pic xmlns:pic="http://schemas.openxmlformats.org/drawingml/2006/picture">
                   <pic:nvPicPr>
-                    <pic:cNvPr id="0" name="Рисунок 4"/>
+                    <pic:cNvPr id="0" name="Picture 1"/>
                     <pic:cNvPicPr>
                       <a:picLocks noChangeAspect="1" noChangeArrowheads="1"/>
                     </pic:cNvPicPr>
@@ -480,7 +495,7 @@
                   <pic:spPr bwMode="auto">
                     <a:xfrm>
                       <a:off x="0" y="0"/>
-                      <a:ext cx="2459157" cy="1445904"/>
+                      <a:ext cx="3934731" cy="2313414"/>
                     </a:xfrm>
                     <a:prstGeom prst="rect">
                       <a:avLst/>
@@ -582,6 +597,7 @@
           <w:b/>
           <w:color w:val="000000"/>
           <w:sz w:val="28"/>
+          <w:lang w:val="ru-RU"/>
         </w:rPr>
       </w:pPr>
       <w:r>
@@ -608,15 +624,15 @@
         <w:rPr>
           <w:rFonts w:ascii="Times New Roman" w:hAnsi="Times New Roman"/>
           <w:noProof/>
+          <w:color w:val="000000"/>
           <w:sz w:val="28"/>
-          <w:szCs w:val="28"/>
-          <w:lang w:eastAsia="ru-RU"/>
+          <w:lang w:val="ru-RU"/>
         </w:rPr>
         <w:drawing>
-          <wp:inline distT="0" distB="0" distL="0" distR="0" wp14:anchorId="11F5EADD" wp14:editId="4B071127">
-            <wp:extent cx="2486025" cy="1461972"/>
-            <wp:effectExtent l="0" t="0" r="0" b="5080"/>
-            <wp:docPr id="2" name="Рисунок 3"/>
+          <wp:inline distT="0" distB="0" distL="0" distR="0" wp14:anchorId="7908CF93" wp14:editId="157D41B3">
+            <wp:extent cx="2600077" cy="1528708"/>
+            <wp:effectExtent l="0" t="0" r="0" b="0"/>
+            <wp:docPr id="6" name="Рисунок 6"/>
             <wp:cNvGraphicFramePr>
               <a:graphicFrameLocks xmlns:a="http://schemas.openxmlformats.org/drawingml/2006/main" noChangeAspect="1"/>
             </wp:cNvGraphicFramePr>
@@ -624,7 +640,7 @@
               <a:graphicData uri="http://schemas.openxmlformats.org/drawingml/2006/picture">
                 <pic:pic xmlns:pic="http://schemas.openxmlformats.org/drawingml/2006/picture">
                   <pic:nvPicPr>
-                    <pic:cNvPr id="0" name="Рисунок 3"/>
+                    <pic:cNvPr id="0" name="Picture 2"/>
                     <pic:cNvPicPr>
                       <a:picLocks noChangeAspect="1" noChangeArrowheads="1"/>
                     </pic:cNvPicPr>
@@ -645,7 +661,7 @@
                   <pic:spPr bwMode="auto">
                     <a:xfrm>
                       <a:off x="0" y="0"/>
-                      <a:ext cx="2501625" cy="1471146"/>
+                      <a:ext cx="2621343" cy="1541211"/>
                     </a:xfrm>
                     <a:prstGeom prst="rect">
                       <a:avLst/>
@@ -732,6 +748,7 @@
           <w:sz w:val="28"/>
           <w:lang w:val="ru-RU"/>
         </w:rPr>
+        <w:lastRenderedPageBreak/>
         <w:t xml:space="preserve">1) = А3*В8+12; </w:t>
       </w:r>
       <w:r>
@@ -807,7 +824,6 @@
           <w:color w:val="000000"/>
           <w:sz w:val="28"/>
         </w:rPr>
-        <w:lastRenderedPageBreak/>
         <w:t>img</w:t>
       </w:r>
       <w:r>
@@ -822,16 +838,17 @@
       <w:r>
         <w:rPr>
           <w:rFonts w:ascii="Times New Roman" w:hAnsi="Times New Roman"/>
+          <w:b/>
           <w:noProof/>
+          <w:color w:val="000000"/>
           <w:sz w:val="28"/>
-          <w:szCs w:val="28"/>
-          <w:lang w:eastAsia="ru-RU"/>
+          <w:lang w:val="ru-RU"/>
         </w:rPr>
         <w:drawing>
-          <wp:inline distT="0" distB="0" distL="0" distR="0" wp14:anchorId="41115C8A" wp14:editId="7EE7FC8E">
-            <wp:extent cx="2714625" cy="1596111"/>
-            <wp:effectExtent l="0" t="0" r="0" b="4445"/>
-            <wp:docPr id="3" name="Рисунок 4"/>
+          <wp:inline distT="0" distB="0" distL="0" distR="0" wp14:anchorId="7EE277A6" wp14:editId="6BD8D5B9">
+            <wp:extent cx="4015409" cy="2360848"/>
+            <wp:effectExtent l="0" t="0" r="4445" b="1905"/>
+            <wp:docPr id="7" name="Рисунок 7"/>
             <wp:cNvGraphicFramePr>
               <a:graphicFrameLocks xmlns:a="http://schemas.openxmlformats.org/drawingml/2006/main" noChangeAspect="1"/>
             </wp:cNvGraphicFramePr>
@@ -839,7 +856,7 @@
               <a:graphicData uri="http://schemas.openxmlformats.org/drawingml/2006/picture">
                 <pic:pic xmlns:pic="http://schemas.openxmlformats.org/drawingml/2006/picture">
                   <pic:nvPicPr>
-                    <pic:cNvPr id="0" name="Рисунок 4"/>
+                    <pic:cNvPr id="0" name="Picture 3"/>
                     <pic:cNvPicPr>
                       <a:picLocks noChangeAspect="1" noChangeArrowheads="1"/>
                     </pic:cNvPicPr>
@@ -860,7 +877,7 @@
                   <pic:spPr bwMode="auto">
                     <a:xfrm>
                       <a:off x="0" y="0"/>
-                      <a:ext cx="2762773" cy="1624420"/>
+                      <a:ext cx="4039369" cy="2374935"/>
                     </a:xfrm>
                     <a:prstGeom prst="rect">
                       <a:avLst/>
@@ -876,6 +893,21 @@
           </wp:inline>
         </w:drawing>
       </w:r>
+    </w:p>
+    <w:p>
+      <w:pPr>
+        <w:autoSpaceDE w:val="0"/>
+        <w:autoSpaceDN w:val="0"/>
+        <w:adjustRightInd w:val="0"/>
+        <w:spacing w:after="0" w:line="240" w:lineRule="auto"/>
+        <w:rPr>
+          <w:rFonts w:ascii="Times New Roman" w:hAnsi="Times New Roman"/>
+          <w:b/>
+          <w:color w:val="000000"/>
+          <w:sz w:val="28"/>
+          <w:lang w:val="ru-RU"/>
+        </w:rPr>
+      </w:pPr>
       <w:r>
         <w:rPr>
           <w:rFonts w:ascii="Times New Roman" w:hAnsi="Times New Roman"/>
@@ -982,8 +1014,6 @@
         </w:rPr>
         <w:t>img</w:t>
       </w:r>
-      <w:bookmarkStart w:id="0" w:name="_GoBack"/>
-      <w:bookmarkEnd w:id="0"/>
     </w:p>
     <w:p>
       <w:pPr>
@@ -1000,17 +1030,13 @@
       </w:pPr>
       <w:r>
         <w:rPr>
-          <w:rFonts w:ascii="Times New Roman" w:hAnsi="Times New Roman"/>
           <w:noProof/>
-          <w:sz w:val="28"/>
-          <w:szCs w:val="28"/>
-          <w:lang w:eastAsia="ru-RU"/>
         </w:rPr>
         <w:drawing>
-          <wp:inline distT="0" distB="0" distL="0" distR="0" wp14:anchorId="58D25CFE" wp14:editId="0BE4C099">
-            <wp:extent cx="3033712" cy="1784536"/>
-            <wp:effectExtent l="0" t="0" r="0" b="6350"/>
-            <wp:docPr id="4" name="Рисунок 1"/>
+          <wp:inline distT="0" distB="0" distL="0" distR="0" wp14:anchorId="76907002" wp14:editId="4242CB03">
+            <wp:extent cx="6870065" cy="4039235"/>
+            <wp:effectExtent l="0" t="0" r="6985" b="0"/>
+            <wp:docPr id="2" name="Рисунок 2"/>
             <wp:cNvGraphicFramePr>
               <a:graphicFrameLocks xmlns:a="http://schemas.openxmlformats.org/drawingml/2006/main" noChangeAspect="1"/>
             </wp:cNvGraphicFramePr>
@@ -1018,7 +1044,7 @@
               <a:graphicData uri="http://schemas.openxmlformats.org/drawingml/2006/picture">
                 <pic:pic xmlns:pic="http://schemas.openxmlformats.org/drawingml/2006/picture">
                   <pic:nvPicPr>
-                    <pic:cNvPr id="0" name="Рисунок 1"/>
+                    <pic:cNvPr id="0" name="Picture 3"/>
                     <pic:cNvPicPr>
                       <a:picLocks noChangeAspect="1" noChangeArrowheads="1"/>
                     </pic:cNvPicPr>
@@ -1039,7 +1065,7 @@
                   <pic:spPr bwMode="auto">
                     <a:xfrm>
                       <a:off x="0" y="0"/>
-                      <a:ext cx="3049029" cy="1793546"/>
+                      <a:ext cx="6870065" cy="4039235"/>
                     </a:xfrm>
                     <a:prstGeom prst="rect">
                       <a:avLst/>
@@ -1055,6 +1081,8 @@
           </wp:inline>
         </w:drawing>
       </w:r>
+      <w:bookmarkStart w:id="0" w:name="_GoBack"/>
+      <w:bookmarkEnd w:id="0"/>
       <w:r>
         <w:rPr>
           <w:rFonts w:ascii="Times New Roman" w:hAnsi="Times New Roman"/>
@@ -13008,7 +13036,7 @@
 </file>
 
 <file path=customXml/itemProps1.xml><?xml version="1.0" encoding="utf-8"?>
-<ds:datastoreItem xmlns:ds="http://schemas.openxmlformats.org/officeDocument/2006/customXml" ds:itemID="{C5A5B506-B838-4244-A72C-60D32444AC8A}">
+<ds:datastoreItem xmlns:ds="http://schemas.openxmlformats.org/officeDocument/2006/customXml" ds:itemID="{438DED01-CEC1-4E6A-B12C-B59183E4BA86}">
   <ds:schemaRefs>
     <ds:schemaRef ds:uri="http://schemas.openxmlformats.org/officeDocument/2006/bibliography"/>
   </ds:schemaRefs>
